--- a/System modelling/System modelling.docx
+++ b/System modelling/System modelling.docx
@@ -389,31 +389,7 @@
         <w:t xml:space="preserve"> </w:t>
       </w:r>
       <w:r>
-        <w:t xml:space="preserve">Nếu Back officers chọn “Tạo tuyến đường”, hệ thống sẽ hiển thị </w:t>
-      </w:r>
-      <w:r>
-        <w:t>danh sách</w:t>
-      </w:r>
-      <w:r>
-        <w:t xml:space="preserve"> các tuyến đường. Back offiers tích vào checkbox tuyến đường cần chọn và xác lập thời gian cho Collectors cũng như Janitors, sau đó nhấn Xác nhận.</w:t>
-      </w:r>
-      <w:r>
-        <w:t xml:space="preserve"> </w:t>
-      </w:r>
-      <w:r>
-        <w:t>Hệ thống sẽ kiểm tra tuyến đường và thời gian đã xác lập đó: nếu thất bại hệ thống sẽ thông báo việc tạo tuyến đường không thành công và Back officers sẽ phải chọn lại tuyến đường</w:t>
-      </w:r>
-      <w:r>
-        <w:t xml:space="preserve"> khác</w:t>
-      </w:r>
-      <w:r>
-        <w:t>, nếu thành công hệ thống sẽ cập nhật dữ liệu vào cơ sở dữ liệu đồng thời gửi thông báo đến cho Collector</w:t>
-      </w:r>
-      <w:r>
-        <w:t>s</w:t>
-      </w:r>
-      <w:r>
-        <w:t>.</w:t>
+        <w:t>Nếu Back officers chọn “Tạo tuyến đường”, hệ thống sẽ hiển thị danh sách các tuyến đường. Back offiers tích vào checkbox tuyến đường cần chọn và xác lập thời gian cho Collectors cũng như Janitors, sau đó nhấn Xác nhận. Hệ thống sẽ kiểm tra tuyến đường và thời gian đã xác lập đó: nếu thất bại hệ thống sẽ thông báo việc tạo tuyến đường không thành công và Back officers sẽ phải chọn lại tuyến đường khác, nếu thành công hệ thống sẽ cập nhật dữ liệu vào cơ sở dữ liệu đồng thời gửi thông báo đến cho Collectors.</w:t>
       </w:r>
     </w:p>
     <w:p>
@@ -533,10 +509,10 @@
           <w:noProof/>
         </w:rPr>
         <w:drawing>
-          <wp:inline distT="0" distB="0" distL="0" distR="0" wp14:anchorId="11728D14" wp14:editId="0700EB95">
-            <wp:extent cx="4253023" cy="8897489"/>
-            <wp:effectExtent l="0" t="0" r="0" b="0"/>
-            <wp:docPr id="7" name="Picture 7"/>
+          <wp:inline distT="0" distB="0" distL="0" distR="0" wp14:anchorId="6AA0C410" wp14:editId="279AC728">
+            <wp:extent cx="5257800" cy="8933085"/>
+            <wp:effectExtent l="0" t="0" r="0" b="1905"/>
+            <wp:docPr id="2" name="Picture 2"/>
             <wp:cNvGraphicFramePr>
               <a:graphicFrameLocks xmlns:a="http://schemas.openxmlformats.org/drawingml/2006/main" noChangeAspect="1"/>
             </wp:cNvGraphicFramePr>
@@ -544,11 +520,11 @@
               <a:graphicData uri="http://schemas.openxmlformats.org/drawingml/2006/picture">
                 <pic:pic xmlns:pic="http://schemas.openxmlformats.org/drawingml/2006/picture">
                   <pic:nvPicPr>
-                    <pic:cNvPr id="7" name="Picture 7"/>
+                    <pic:cNvPr id="2" name="Picture 2"/>
                     <pic:cNvPicPr/>
                   </pic:nvPicPr>
                   <pic:blipFill>
-                    <a:blip r:embed="rId6" cstate="print">
+                    <a:blip r:embed="rId6">
                       <a:extLst>
                         <a:ext uri="{28A0092B-C50C-407E-A947-70E740481C1C}">
                           <a14:useLocalDpi xmlns:a14="http://schemas.microsoft.com/office/drawing/2010/main" val="0"/>
@@ -562,7 +538,7 @@
                   <pic:spPr>
                     <a:xfrm>
                       <a:off x="0" y="0"/>
-                      <a:ext cx="4257170" cy="8906166"/>
+                      <a:ext cx="5260054" cy="8936914"/>
                     </a:xfrm>
                     <a:prstGeom prst="rect">
                       <a:avLst/>
@@ -604,10 +580,16 @@
         <w:ind w:right="0"/>
       </w:pPr>
       <w:r>
-        <w:t>Tại trang danh sách công nhân, nếu back officers nhấn vào nút “Thông tin chi tiết”</w:t>
-      </w:r>
-      <w:r>
-        <w:t>, hệ thống sẽ truy xuất dữ liệu thông tin cá nhân của công nhân ở phía cơ sở dữ liệu và hiển thị lên giao diện. Nếu back officers tiếp tục nhấn vào nút “Xem lịch làm việc”, hệ thống sẽ truy xuất thông tin lịch làm việc và hiển thị lên màn hình.</w:t>
+        <w:t xml:space="preserve">Nếu back officers nhấn vào nút “Tạo tuyến đường” </w:t>
+      </w:r>
+      <w:r>
+        <w:t>tại danh sách các</w:t>
+      </w:r>
+      <w:r>
+        <w:t xml:space="preserve"> collectors, hệ thống sẽ truy xuất thông tin các ca làm đang có trong hệ thống, back officers chọn 1 ca làm duy nhất, </w:t>
+      </w:r>
+      <w:r>
+        <w:t>hệ thống hiển thị danh sách các tuyến đường đang có trong hệ thống, back officers click vào ô trống để chọn 1 tuyến. Nếu tuyến đường đó đã có collector được phân công từ trước, hệ thống sẽ báo lỗi và back officers sẽ phải chọn một tuyến đường khác, nếu không, hệ thống sẽ thông báo hoàn tất.</w:t>
       </w:r>
     </w:p>
     <w:p>
@@ -621,66 +603,13 @@
         <w:ind w:right="0"/>
       </w:pPr>
       <w:r>
-        <w:t xml:space="preserve">Nếu back officers nhấn vào nút “Tạo tuyến đường” cho collectors, hệ thống sẽ truy xuất thông tin các ca làm đang có trong hệ thống, back officers chọn 1 ca làm duy nhất, </w:t>
-      </w:r>
-      <w:r>
-        <w:t>hệ thống hiển thị danh sách các tuyến đường đang có trong hệ thống, back officers click vào ô trống để chọn 1 tuyến. Nếu tuyến đường đó đã có collector được phân công từ trước, hệ thống sẽ báo lỗi và back officers sẽ phải chọn một tuyến đường khác, nếu không, hệ thống sẽ thông báo hoàn tất.</w:t>
-      </w:r>
-    </w:p>
-    <w:p>
-      <w:pPr>
-        <w:pStyle w:val="ListParagraph"/>
-        <w:numPr>
-          <w:ilvl w:val="0"/>
-          <w:numId w:val="1"/>
-        </w:numPr>
-        <w:spacing w:after="180" w:line="259" w:lineRule="auto"/>
-        <w:ind w:right="0"/>
-      </w:pPr>
-      <w:r>
-        <w:t>Nếu back officers nhấn vào nút “</w:t>
-      </w:r>
-      <w:r>
-        <w:t>Chọn khu vực</w:t>
-      </w:r>
-      <w:r>
-        <w:t xml:space="preserve">” cho </w:t>
-      </w:r>
-      <w:r>
-        <w:t>janitors</w:t>
-      </w:r>
-      <w:r>
-        <w:t xml:space="preserve">, hệ thống sẽ truy xuất thông tin các ca làm đang có trong hệ thống, back officers chọn 1 ca làm duy nhất, hệ thống hiển thị danh sách các </w:t>
-      </w:r>
-      <w:r>
-        <w:t>khu vực</w:t>
-      </w:r>
-      <w:r>
-        <w:t xml:space="preserve"> đang có trong hệ thống, back officers click vào ô trống để chọn 1 </w:t>
-      </w:r>
-      <w:r>
-        <w:t>khu vực</w:t>
-      </w:r>
-      <w:r>
-        <w:t xml:space="preserve">. Nếu </w:t>
-      </w:r>
-      <w:r>
-        <w:t>khu vực</w:t>
-      </w:r>
-      <w:r>
-        <w:t xml:space="preserve"> đó đã có </w:t>
-      </w:r>
-      <w:r>
-        <w:t>janitor</w:t>
-      </w:r>
-      <w:r>
-        <w:t xml:space="preserve"> được phân công từ trước, hệ thống sẽ báo lỗi và back officers sẽ phải chọn một </w:t>
-      </w:r>
-      <w:r>
-        <w:t>khu vực</w:t>
-      </w:r>
-      <w:r>
-        <w:t xml:space="preserve"> khác, nếu không, hệ thống sẽ thông báo hoàn tất.</w:t>
+        <w:t xml:space="preserve">Nếu back officers nhấn vào nút “Chọn khu vực” </w:t>
+      </w:r>
+      <w:r>
+        <w:t>tại danh sách các</w:t>
+      </w:r>
+      <w:r>
+        <w:t xml:space="preserve"> janitors, hệ thống sẽ truy xuất thông tin các ca làm đang có trong hệ thống, back officers chọn 1 ca làm duy nhất, hệ thống hiển thị danh sách các khu vực đang có trong hệ thống, back officers click vào ô trống để chọn 1 khu vực. Nếu khu vực đó đã có janitor được phân công từ trước, hệ thống sẽ báo lỗi và back officers sẽ phải chọn một khu vực khác, nếu không, hệ thống sẽ thông báo hoàn tất.</w:t>
       </w:r>
     </w:p>
     <w:p>
@@ -695,7 +624,6 @@
         <w:ind w:left="-5" w:right="0"/>
       </w:pPr>
       <w:r>
-        <w:lastRenderedPageBreak/>
         <w:t>Task 2.3</w:t>
       </w:r>
       <w:r>
@@ -713,14 +641,7 @@
           <w:rFonts w:cstheme="minorHAnsi"/>
           <w:lang w:eastAsia="nb-NO"/>
         </w:rPr>
-        <w:t>Draw a class diagram of Task Assignment module as comprehensive as possible</w:t>
-      </w:r>
-      <w:r>
-        <w:rPr>
-          <w:rFonts w:cstheme="minorHAnsi"/>
-          <w:lang w:eastAsia="nb-NO"/>
-        </w:rPr>
-        <w:t>.</w:t>
+        <w:t>Draw a class diagram of Task Assignment module as comprehensive as possible.</w:t>
       </w:r>
     </w:p>
     <w:p>
@@ -802,6 +723,7 @@
         <w:ind w:right="49"/>
       </w:pPr>
       <w:r>
+        <w:lastRenderedPageBreak/>
         <w:t xml:space="preserve">Việc quản lý các hành động và sự kiện của Admin được thông qua </w:t>
       </w:r>
       <w:r>
@@ -954,13 +876,7 @@
         <w:t xml:space="preserve"> </w:t>
       </w:r>
       <w:r>
-        <w:t>một bảng ca làm sẽ được hiển thị, admin chọn một ca làm duy nhất và nhấn tiếp tục</w:t>
-      </w:r>
-      <w:r>
-        <w:t>,</w:t>
-      </w:r>
-      <w:r>
-        <w:t xml:space="preserve"> một danh sách </w:t>
+        <w:t xml:space="preserve">một bảng ca làm sẽ được hiển thị, admin chọn một ca làm duy nhất và nhấn tiếp tục, một danh sách </w:t>
       </w:r>
       <w:r>
         <w:rPr>
@@ -976,19 +892,7 @@
         <w:t xml:space="preserve"> </w:t>
       </w:r>
       <w:r>
-        <w:t>sẽ được hiển thị bao gồm thông tin tổng quan của các</w:t>
-      </w:r>
-      <w:r>
-        <w:t>khu vực</w:t>
-      </w:r>
-      <w:r>
-        <w:t xml:space="preserve">, Admin sẽ chọn một </w:t>
-      </w:r>
-      <w:r>
-        <w:t>khu vực</w:t>
-      </w:r>
-      <w:r>
-        <w:t xml:space="preserve"> phân công làm việc. Sau đó Admin ấn nút đồng ý để hệ thống để </w:t>
+        <w:t xml:space="preserve">sẽ được hiển thị bao gồm thông tin tổng quan của cáckhu vực, Admin sẽ chọn một khu vực phân công làm việc. Sau đó Admin ấn nút đồng ý để hệ thống để </w:t>
       </w:r>
       <w:r>
         <w:rPr>
